--- a/SRS.docx
+++ b/SRS.docx
@@ -192,13 +192,113 @@
                 <w:rtl/>
               </w:rPr>
             </w:pPr>
+            <w:proofErr w:type="spellStart"/>
             <w:r>
               <w:rPr>
                 <w:sz w:val="28"/>
                 <w:szCs w:val="28"/>
               </w:rPr>
-              <w:t>Anis bishara,Monder ashkar, Tareq saeed, Hosam khateeb</w:t>
-            </w:r>
+              <w:t>Anis</w:t>
+            </w:r>
+            <w:proofErr w:type="spellEnd"/>
+            <w:r>
+              <w:rPr>
+                <w:sz w:val="28"/>
+                <w:szCs w:val="28"/>
+              </w:rPr>
+              <w:t xml:space="preserve"> </w:t>
+            </w:r>
+            <w:proofErr w:type="spellStart"/>
+            <w:proofErr w:type="gramStart"/>
+            <w:r>
+              <w:rPr>
+                <w:sz w:val="28"/>
+                <w:szCs w:val="28"/>
+              </w:rPr>
+              <w:t>bishara,Monder</w:t>
+            </w:r>
+            <w:proofErr w:type="spellEnd"/>
+            <w:proofErr w:type="gramEnd"/>
+            <w:r>
+              <w:rPr>
+                <w:sz w:val="28"/>
+                <w:szCs w:val="28"/>
+              </w:rPr>
+              <w:t xml:space="preserve"> </w:t>
+            </w:r>
+            <w:proofErr w:type="spellStart"/>
+            <w:r>
+              <w:rPr>
+                <w:sz w:val="28"/>
+                <w:szCs w:val="28"/>
+              </w:rPr>
+              <w:t>ashkar</w:t>
+            </w:r>
+            <w:proofErr w:type="spellEnd"/>
+            <w:r>
+              <w:rPr>
+                <w:sz w:val="28"/>
+                <w:szCs w:val="28"/>
+              </w:rPr>
+              <w:t xml:space="preserve">, </w:t>
+            </w:r>
+            <w:proofErr w:type="spellStart"/>
+            <w:r>
+              <w:rPr>
+                <w:sz w:val="28"/>
+                <w:szCs w:val="28"/>
+              </w:rPr>
+              <w:t>Tareq</w:t>
+            </w:r>
+            <w:proofErr w:type="spellEnd"/>
+            <w:r>
+              <w:rPr>
+                <w:sz w:val="28"/>
+                <w:szCs w:val="28"/>
+              </w:rPr>
+              <w:t xml:space="preserve"> </w:t>
+            </w:r>
+            <w:proofErr w:type="spellStart"/>
+            <w:r>
+              <w:rPr>
+                <w:sz w:val="28"/>
+                <w:szCs w:val="28"/>
+              </w:rPr>
+              <w:t>saeed</w:t>
+            </w:r>
+            <w:proofErr w:type="spellEnd"/>
+            <w:r>
+              <w:rPr>
+                <w:sz w:val="28"/>
+                <w:szCs w:val="28"/>
+              </w:rPr>
+              <w:t xml:space="preserve">, </w:t>
+            </w:r>
+            <w:proofErr w:type="spellStart"/>
+            <w:r>
+              <w:rPr>
+                <w:sz w:val="28"/>
+                <w:szCs w:val="28"/>
+              </w:rPr>
+              <w:t>Hosam</w:t>
+            </w:r>
+            <w:proofErr w:type="spellEnd"/>
+            <w:r>
+              <w:rPr>
+                <w:sz w:val="28"/>
+                <w:szCs w:val="28"/>
+              </w:rPr>
+              <w:t xml:space="preserve"> </w:t>
+            </w:r>
+            <w:proofErr w:type="spellStart"/>
+            <w:r>
+              <w:rPr>
+                <w:sz w:val="28"/>
+                <w:szCs w:val="28"/>
+              </w:rPr>
+              <w:t>khateeb</w:t>
+            </w:r>
+            <w:proofErr w:type="spellEnd"/>
             <w:r>
               <w:rPr>
                 <w:rFonts w:hint="cs"/>
@@ -596,16 +696,34 @@
           <w:sz w:val="24"/>
           <w:szCs w:val="24"/>
         </w:rPr>
-        <w:t xml:space="preserve">se cases </w:t>
-      </w:r>
-      <w:r>
-        <w:rPr>
-          <w:rFonts w:hint="cs"/>
-          <w:sz w:val="24"/>
-          <w:szCs w:val="24"/>
-          <w:rtl/>
-        </w:rPr>
-        <w:t xml:space="preserve"> - תרחישי שימוש </w:t>
+        <w:t xml:space="preserve">se </w:t>
+      </w:r>
+      <w:proofErr w:type="gramStart"/>
+      <w:r>
+        <w:rPr>
+          <w:sz w:val="24"/>
+          <w:szCs w:val="24"/>
+        </w:rPr>
+        <w:t xml:space="preserve">cases </w:t>
+      </w:r>
+      <w:r>
+        <w:rPr>
+          <w:rFonts w:hint="cs"/>
+          <w:sz w:val="24"/>
+          <w:szCs w:val="24"/>
+          <w:rtl/>
+        </w:rPr>
+        <w:t xml:space="preserve"> -</w:t>
+      </w:r>
+      <w:proofErr w:type="gramEnd"/>
+      <w:r>
+        <w:rPr>
+          <w:rFonts w:hint="cs"/>
+          <w:sz w:val="24"/>
+          <w:szCs w:val="24"/>
+          <w:rtl/>
+        </w:rPr>
+        <w:t xml:space="preserve"> תרחישי שימוש </w:t>
       </w:r>
     </w:p>
     <w:p>
@@ -762,8 +880,6 @@
         </w:rPr>
         <w:t>4</w:t>
       </w:r>
-      <w:bookmarkStart w:id="0" w:name="_GoBack"/>
-      <w:bookmarkEnd w:id="0"/>
       <w:r>
         <w:rPr>
           <w:rFonts w:hint="cs"/>
@@ -2282,17 +2398,38 @@
                 <w:iCs/>
                 <w:color w:val="000000"/>
               </w:rPr>
-              <w:t xml:space="preserve">UC1 </w:t>
-            </w:r>
+              <w:t>UC</w:t>
+            </w:r>
+            <w:proofErr w:type="gramStart"/>
             <w:r>
               <w:rPr>
                 <w:rFonts w:ascii="Calibri" w:eastAsia="Times New Roman" w:hAnsi="Calibri" w:cs="Times New Roman" w:hint="cs"/>
                 <w:i/>
                 <w:iCs/>
                 <w:color w:val="000000"/>
-                <w:rtl/>
-              </w:rPr>
-              <w:t xml:space="preserve"> הרשמה לאתר</w:t>
+              </w:rPr>
+              <w:t xml:space="preserve">1 </w:t>
+            </w:r>
+            <w:r>
+              <w:rPr>
+                <w:rFonts w:ascii="Calibri" w:eastAsia="Times New Roman" w:hAnsi="Calibri" w:cs="Times New Roman" w:hint="cs"/>
+                <w:i/>
+                <w:iCs/>
+                <w:color w:val="000000"/>
+                <w:rtl/>
+              </w:rPr>
+              <w:t xml:space="preserve"> הרשמה</w:t>
+            </w:r>
+            <w:proofErr w:type="gramEnd"/>
+            <w:r>
+              <w:rPr>
+                <w:rFonts w:ascii="Calibri" w:eastAsia="Times New Roman" w:hAnsi="Calibri" w:cs="Times New Roman" w:hint="cs"/>
+                <w:i/>
+                <w:iCs/>
+                <w:color w:val="000000"/>
+                <w:rtl/>
+              </w:rPr>
+              <w:t xml:space="preserve"> לאתר</w:t>
             </w:r>
           </w:p>
         </w:tc>
@@ -3585,6 +3722,7 @@
               </w:rPr>
               <w:t>UC</w:t>
             </w:r>
+            <w:proofErr w:type="gramStart"/>
             <w:r>
               <w:rPr>
                 <w:rFonts w:ascii="Calibri" w:eastAsia="Times New Roman" w:hAnsi="Calibri" w:cs="Times New Roman"/>
@@ -3611,7 +3749,18 @@
                 <w:color w:val="000000"/>
                 <w:rtl/>
               </w:rPr>
-              <w:t xml:space="preserve"> עיון בלוח אירועים וסדנאות</w:t>
+              <w:t xml:space="preserve"> עיון</w:t>
+            </w:r>
+            <w:proofErr w:type="gramEnd"/>
+            <w:r>
+              <w:rPr>
+                <w:rFonts w:ascii="Calibri" w:eastAsia="Times New Roman" w:hAnsi="Calibri" w:cs="Times New Roman" w:hint="cs"/>
+                <w:i/>
+                <w:iCs/>
+                <w:color w:val="000000"/>
+                <w:rtl/>
+              </w:rPr>
+              <w:t xml:space="preserve"> בלוח אירועים וסדנאות</w:t>
             </w:r>
           </w:p>
         </w:tc>
@@ -5839,6 +5988,7 @@
           <w:u w:val="single"/>
         </w:rPr>
       </w:pPr>
+      <w:proofErr w:type="spellStart"/>
       <w:r>
         <w:rPr>
           <w:color w:val="000000" w:themeColor="text1"/>
@@ -5847,6 +5997,7 @@
         </w:rPr>
         <w:t>NodeJS</w:t>
       </w:r>
+      <w:proofErr w:type="spellEnd"/>
     </w:p>
     <w:p>
       <w:pPr>
@@ -5888,7 +6039,6 @@
     <w:p>
       <w:pPr>
         <w:rPr>
-          <w:rFonts w:hint="cs"/>
           <w:b/>
           <w:bCs/>
           <w:color w:val="9CC2E5" w:themeColor="accent1" w:themeTint="99"/>
@@ -5952,7 +6102,6 @@
           <w:numId w:val="5"/>
         </w:numPr>
         <w:rPr>
-          <w:rFonts w:hint="cs"/>
           <w:sz w:val="24"/>
           <w:szCs w:val="24"/>
         </w:rPr>
@@ -5993,7 +6142,6 @@
       <w:pPr>
         <w:pStyle w:val="ListParagraph"/>
         <w:rPr>
-          <w:rFonts w:hint="cs"/>
           <w:color w:val="9CC2E5" w:themeColor="accent1" w:themeTint="99"/>
           <w:sz w:val="24"/>
           <w:szCs w:val="24"/>
@@ -6007,9 +6155,155 @@
           <w:color w:val="808080" w:themeColor="background1" w:themeShade="80"/>
           <w:sz w:val="32"/>
           <w:szCs w:val="32"/>
-          <w:rtl/>
-        </w:rPr>
-      </w:pPr>
+        </w:rPr>
+      </w:pPr>
+    </w:p>
+    <w:p>
+      <w:pPr>
+        <w:rPr>
+          <w:color w:val="808080" w:themeColor="background1" w:themeShade="80"/>
+          <w:sz w:val="32"/>
+          <w:szCs w:val="32"/>
+        </w:rPr>
+      </w:pPr>
+    </w:p>
+    <w:p>
+      <w:pPr>
+        <w:rPr>
+          <w:color w:val="808080" w:themeColor="background1" w:themeShade="80"/>
+          <w:sz w:val="32"/>
+          <w:szCs w:val="32"/>
+        </w:rPr>
+      </w:pPr>
+    </w:p>
+    <w:p>
+      <w:pPr>
+        <w:rPr>
+          <w:color w:val="808080" w:themeColor="background1" w:themeShade="80"/>
+          <w:sz w:val="32"/>
+          <w:szCs w:val="32"/>
+        </w:rPr>
+      </w:pPr>
+    </w:p>
+    <w:p>
+      <w:pPr>
+        <w:rPr>
+          <w:color w:val="808080" w:themeColor="background1" w:themeShade="80"/>
+          <w:sz w:val="32"/>
+          <w:szCs w:val="32"/>
+        </w:rPr>
+      </w:pPr>
+    </w:p>
+    <w:p>
+      <w:pPr>
+        <w:rPr>
+          <w:color w:val="808080" w:themeColor="background1" w:themeShade="80"/>
+          <w:sz w:val="32"/>
+          <w:szCs w:val="32"/>
+        </w:rPr>
+      </w:pPr>
+    </w:p>
+    <w:p>
+      <w:pPr>
+        <w:rPr>
+          <w:color w:val="808080" w:themeColor="background1" w:themeShade="80"/>
+          <w:sz w:val="32"/>
+          <w:szCs w:val="32"/>
+        </w:rPr>
+      </w:pPr>
+    </w:p>
+    <w:p>
+      <w:pPr>
+        <w:rPr>
+          <w:color w:val="808080" w:themeColor="background1" w:themeShade="80"/>
+          <w:sz w:val="32"/>
+          <w:szCs w:val="32"/>
+        </w:rPr>
+      </w:pPr>
+    </w:p>
+    <w:p>
+      <w:pPr>
+        <w:rPr>
+          <w:color w:val="808080" w:themeColor="background1" w:themeShade="80"/>
+          <w:sz w:val="32"/>
+          <w:szCs w:val="32"/>
+        </w:rPr>
+      </w:pPr>
+    </w:p>
+    <w:p>
+      <w:pPr>
+        <w:rPr>
+          <w:color w:val="808080" w:themeColor="background1" w:themeShade="80"/>
+          <w:sz w:val="32"/>
+          <w:szCs w:val="32"/>
+        </w:rPr>
+      </w:pPr>
+    </w:p>
+    <w:p>
+      <w:pPr>
+        <w:rPr>
+          <w:color w:val="808080" w:themeColor="background1" w:themeShade="80"/>
+          <w:sz w:val="32"/>
+          <w:szCs w:val="32"/>
+        </w:rPr>
+      </w:pPr>
+    </w:p>
+    <w:p>
+      <w:pPr>
+        <w:rPr>
+          <w:color w:val="808080" w:themeColor="background1" w:themeShade="80"/>
+          <w:sz w:val="32"/>
+          <w:szCs w:val="32"/>
+        </w:rPr>
+      </w:pPr>
+    </w:p>
+    <w:p>
+      <w:pPr>
+        <w:rPr>
+          <w:color w:val="808080" w:themeColor="background1" w:themeShade="80"/>
+          <w:sz w:val="32"/>
+          <w:szCs w:val="32"/>
+        </w:rPr>
+      </w:pPr>
+    </w:p>
+    <w:p>
+      <w:pPr>
+        <w:rPr>
+          <w:color w:val="808080" w:themeColor="background1" w:themeShade="80"/>
+          <w:sz w:val="32"/>
+          <w:szCs w:val="32"/>
+        </w:rPr>
+      </w:pPr>
+    </w:p>
+    <w:p>
+      <w:pPr>
+        <w:rPr>
+          <w:color w:val="808080" w:themeColor="background1" w:themeShade="80"/>
+          <w:sz w:val="32"/>
+          <w:szCs w:val="32"/>
+        </w:rPr>
+      </w:pPr>
+    </w:p>
+    <w:p>
+      <w:pPr>
+        <w:rPr>
+          <w:color w:val="808080" w:themeColor="background1" w:themeShade="80"/>
+          <w:sz w:val="32"/>
+          <w:szCs w:val="32"/>
+        </w:rPr>
+      </w:pPr>
+    </w:p>
+    <w:p>
+      <w:pPr>
+        <w:rPr>
+          <w:color w:val="808080" w:themeColor="background1" w:themeShade="80"/>
+          <w:sz w:val="32"/>
+          <w:szCs w:val="32"/>
+          <w:rtl/>
+        </w:rPr>
+      </w:pPr>
+      <w:bookmarkStart w:id="0" w:name="_GoBack"/>
+      <w:bookmarkEnd w:id="0"/>
     </w:p>
     <w:p>
       <w:pPr>
@@ -6033,6 +6327,7 @@
           <w:szCs w:val="28"/>
           <w:rtl/>
         </w:rPr>
+        <w:lastRenderedPageBreak/>
         <w:t>4.</w:t>
       </w:r>
       <w:r>
@@ -6085,110 +6380,319 @@
     </w:p>
     <w:p>
       <w:pPr>
-        <w:rPr>
-          <w:color w:val="FF0000"/>
-          <w:sz w:val="32"/>
-          <w:szCs w:val="32"/>
-          <w:rtl/>
-        </w:rPr>
-      </w:pPr>
-      <w:r>
-        <w:rPr>
-          <w:rFonts w:hint="cs"/>
-          <w:color w:val="FF0000"/>
-          <w:sz w:val="24"/>
-          <w:szCs w:val="24"/>
-          <w:rtl/>
-        </w:rPr>
-        <w:t>(</w:t>
-      </w:r>
-      <w:r>
-        <w:rPr>
-          <w:color w:val="FF0000"/>
-          <w:sz w:val="24"/>
-          <w:szCs w:val="24"/>
-        </w:rPr>
-        <w:t xml:space="preserve">Under construction </w:t>
-      </w:r>
-      <w:r>
-        <w:rPr>
-          <w:rFonts w:hint="cs"/>
-          <w:color w:val="FF0000"/>
-          <w:sz w:val="24"/>
-          <w:szCs w:val="24"/>
-          <w:rtl/>
-        </w:rPr>
-        <w:t>)</w:t>
-      </w:r>
-    </w:p>
-    <w:p>
-      <w:pPr>
         <w:ind w:left="360"/>
         <w:rPr>
           <w:color w:val="808080" w:themeColor="background1" w:themeShade="80"/>
           <w:sz w:val="32"/>
           <w:szCs w:val="32"/>
-          <w:rtl/>
-        </w:rPr>
-      </w:pPr>
-    </w:p>
-    <w:p>
-      <w:pPr>
-        <w:rPr>
-          <w:color w:val="E7E6E6" w:themeColor="background2"/>
-          <w:sz w:val="32"/>
-          <w:szCs w:val="32"/>
-          <w:rtl/>
-        </w:rPr>
-      </w:pPr>
+        </w:rPr>
+      </w:pPr>
+      <w:r>
+        <w:rPr>
+          <w:rFonts w:hint="cs"/>
+          <w:color w:val="FF0000"/>
+          <w:sz w:val="24"/>
+          <w:szCs w:val="24"/>
+        </w:rPr>
+        <w:pict>
+          <v:shapetype id="_x0000_t75" coordsize="21600,21600" o:spt="75" o:preferrelative="t" path="m@4@5l@4@11@9@11@9@5xe" filled="f" stroked="f">
+            <v:stroke joinstyle="miter"/>
+            <v:formulas>
+              <v:f eqn="if lineDrawn pixelLineWidth 0"/>
+              <v:f eqn="sum @0 1 0"/>
+              <v:f eqn="sum 0 0 @1"/>
+              <v:f eqn="prod @2 1 2"/>
+              <v:f eqn="prod @3 21600 pixelWidth"/>
+              <v:f eqn="prod @3 21600 pixelHeight"/>
+              <v:f eqn="sum @0 0 1"/>
+              <v:f eqn="prod @6 1 2"/>
+              <v:f eqn="prod @7 21600 pixelWidth"/>
+              <v:f eqn="sum @8 21600 0"/>
+              <v:f eqn="prod @7 21600 pixelHeight"/>
+              <v:f eqn="sum @10 21600 0"/>
+            </v:formulas>
+            <v:path o:extrusionok="f" gradientshapeok="t" o:connecttype="rect"/>
+            <o:lock v:ext="edit" aspectratio="t"/>
+          </v:shapetype>
+          <v:shape id="_x0000_i1025" type="#_x0000_t75" style="width:415.5pt;height:352.5pt">
+            <v:imagedata r:id="rId7" o:title="Index"/>
+          </v:shape>
+        </w:pict>
+      </w:r>
     </w:p>
     <w:p>
       <w:pPr>
         <w:rPr>
           <w:sz w:val="20"/>
           <w:szCs w:val="20"/>
-          <w:rtl/>
-        </w:rPr>
-      </w:pPr>
-    </w:p>
-    <w:p>
-      <w:pPr>
-        <w:ind w:left="360"/>
+        </w:rPr>
+      </w:pPr>
+      <w:r>
         <w:rPr>
           <w:sz w:val="20"/>
           <w:szCs w:val="20"/>
-          <w:rtl/>
-        </w:rPr>
-      </w:pPr>
-    </w:p>
-    <w:p>
-      <w:pPr>
-        <w:ind w:left="360"/>
+        </w:rPr>
+        <w:pict>
+          <v:shape id="_x0000_i1033" type="#_x0000_t75" style="width:415.5pt;height:233.25pt">
+            <v:imagedata r:id="rId8" o:title="About us"/>
+          </v:shape>
+        </w:pict>
+      </w:r>
+    </w:p>
+    <w:p>
+      <w:pPr>
         <w:rPr>
           <w:sz w:val="20"/>
           <w:szCs w:val="20"/>
-          <w:rtl/>
-        </w:rPr>
-      </w:pPr>
-    </w:p>
-    <w:p>
-      <w:pPr>
+        </w:rPr>
+      </w:pPr>
+    </w:p>
+    <w:p>
+      <w:pPr>
+        <w:ind w:left="360"/>
         <w:rPr>
           <w:sz w:val="20"/>
           <w:szCs w:val="20"/>
-          <w:rtl/>
-        </w:rPr>
-      </w:pPr>
-    </w:p>
-    <w:p>
-      <w:pPr>
-        <w:ind w:left="360"/>
+        </w:rPr>
+      </w:pPr>
+      <w:r>
         <w:rPr>
           <w:sz w:val="20"/>
           <w:szCs w:val="20"/>
-          <w:rtl/>
-        </w:rPr>
-      </w:pPr>
+        </w:rPr>
+        <w:lastRenderedPageBreak/>
+        <w:pict>
+          <v:shape id="_x0000_i1029" type="#_x0000_t75" style="width:415.5pt;height:349.5pt">
+            <v:imagedata r:id="rId9" o:title="Contact us"/>
+          </v:shape>
+        </w:pict>
+      </w:r>
+    </w:p>
+    <w:p>
+      <w:pPr>
+        <w:ind w:left="360"/>
+        <w:rPr>
+          <w:sz w:val="20"/>
+          <w:szCs w:val="20"/>
+        </w:rPr>
+      </w:pPr>
+    </w:p>
+    <w:p>
+      <w:pPr>
+        <w:ind w:left="360"/>
+        <w:rPr>
+          <w:sz w:val="20"/>
+          <w:szCs w:val="20"/>
+        </w:rPr>
+      </w:pPr>
+      <w:r>
+        <w:rPr>
+          <w:rFonts w:cs="Arial"/>
+          <w:noProof/>
+          <w:sz w:val="20"/>
+          <w:szCs w:val="20"/>
+          <w:rtl/>
+          <w:lang w:bidi="ar-SA"/>
+        </w:rPr>
+        <w:drawing>
+          <wp:inline distT="0" distB="0" distL="0" distR="0">
+            <wp:extent cx="5274137" cy="2552700"/>
+            <wp:effectExtent l="0" t="0" r="3175" b="0"/>
+            <wp:docPr id="2" name="Picture 2" descr="C:\Users\Monder\Desktop\project\Pictures.jpg"/>
+            <wp:cNvGraphicFramePr>
+              <a:graphicFrameLocks xmlns:a="http://schemas.openxmlformats.org/drawingml/2006/main" noChangeAspect="1"/>
+            </wp:cNvGraphicFramePr>
+            <a:graphic xmlns:a="http://schemas.openxmlformats.org/drawingml/2006/main">
+              <a:graphicData uri="http://schemas.openxmlformats.org/drawingml/2006/picture">
+                <pic:pic xmlns:pic="http://schemas.openxmlformats.org/drawingml/2006/picture">
+                  <pic:nvPicPr>
+                    <pic:cNvPr id="0" name="Picture 12" descr="C:\Users\Monder\Desktop\project\Pictures.jpg"/>
+                    <pic:cNvPicPr>
+                      <a:picLocks noChangeAspect="1" noChangeArrowheads="1"/>
+                    </pic:cNvPicPr>
+                  </pic:nvPicPr>
+                  <pic:blipFill>
+                    <a:blip r:embed="rId10">
+                      <a:extLst>
+                        <a:ext uri="{28A0092B-C50C-407E-A947-70E740481C1C}">
+                          <a14:useLocalDpi xmlns:a14="http://schemas.microsoft.com/office/drawing/2010/main" val="0"/>
+                        </a:ext>
+                      </a:extLst>
+                    </a:blip>
+                    <a:srcRect/>
+                    <a:stretch>
+                      <a:fillRect/>
+                    </a:stretch>
+                  </pic:blipFill>
+                  <pic:spPr bwMode="auto">
+                    <a:xfrm>
+                      <a:off x="0" y="0"/>
+                      <a:ext cx="5282633" cy="2556812"/>
+                    </a:xfrm>
+                    <a:prstGeom prst="rect">
+                      <a:avLst/>
+                    </a:prstGeom>
+                    <a:noFill/>
+                    <a:ln>
+                      <a:noFill/>
+                    </a:ln>
+                  </pic:spPr>
+                </pic:pic>
+              </a:graphicData>
+            </a:graphic>
+          </wp:inline>
+        </w:drawing>
+      </w:r>
+    </w:p>
+    <w:p>
+      <w:pPr>
+        <w:rPr>
+          <w:sz w:val="20"/>
+          <w:szCs w:val="20"/>
+        </w:rPr>
+      </w:pPr>
+    </w:p>
+    <w:p>
+      <w:pPr>
+        <w:rPr>
+          <w:sz w:val="20"/>
+          <w:szCs w:val="20"/>
+        </w:rPr>
+      </w:pPr>
+      <w:r>
+        <w:rPr>
+          <w:rFonts w:cs="Arial"/>
+          <w:noProof/>
+          <w:sz w:val="20"/>
+          <w:szCs w:val="20"/>
+          <w:rtl/>
+          <w:lang w:bidi="ar-SA"/>
+        </w:rPr>
+        <w:lastRenderedPageBreak/>
+        <w:drawing>
+          <wp:inline distT="0" distB="0" distL="0" distR="0" wp14:anchorId="181250C7" wp14:editId="11B1A4C2">
+            <wp:extent cx="5274137" cy="2466975"/>
+            <wp:effectExtent l="0" t="0" r="3175" b="0"/>
+            <wp:docPr id="3" name="Picture 3" descr="C:\Users\Monder\Desktop\project\Register-login.jpg"/>
+            <wp:cNvGraphicFramePr>
+              <a:graphicFrameLocks xmlns:a="http://schemas.openxmlformats.org/drawingml/2006/main" noChangeAspect="1"/>
+            </wp:cNvGraphicFramePr>
+            <a:graphic xmlns:a="http://schemas.openxmlformats.org/drawingml/2006/main">
+              <a:graphicData uri="http://schemas.openxmlformats.org/drawingml/2006/picture">
+                <pic:pic xmlns:pic="http://schemas.openxmlformats.org/drawingml/2006/picture">
+                  <pic:nvPicPr>
+                    <pic:cNvPr id="0" name="Picture 14" descr="C:\Users\Monder\Desktop\project\Register-login.jpg"/>
+                    <pic:cNvPicPr>
+                      <a:picLocks noChangeAspect="1" noChangeArrowheads="1"/>
+                    </pic:cNvPicPr>
+                  </pic:nvPicPr>
+                  <pic:blipFill>
+                    <a:blip r:embed="rId11">
+                      <a:extLst>
+                        <a:ext uri="{28A0092B-C50C-407E-A947-70E740481C1C}">
+                          <a14:useLocalDpi xmlns:a14="http://schemas.microsoft.com/office/drawing/2010/main" val="0"/>
+                        </a:ext>
+                      </a:extLst>
+                    </a:blip>
+                    <a:srcRect/>
+                    <a:stretch>
+                      <a:fillRect/>
+                    </a:stretch>
+                  </pic:blipFill>
+                  <pic:spPr bwMode="auto">
+                    <a:xfrm>
+                      <a:off x="0" y="0"/>
+                      <a:ext cx="5286800" cy="2472898"/>
+                    </a:xfrm>
+                    <a:prstGeom prst="rect">
+                      <a:avLst/>
+                    </a:prstGeom>
+                    <a:noFill/>
+                    <a:ln>
+                      <a:noFill/>
+                    </a:ln>
+                  </pic:spPr>
+                </pic:pic>
+              </a:graphicData>
+            </a:graphic>
+          </wp:inline>
+        </w:drawing>
+      </w:r>
+    </w:p>
+    <w:p>
+      <w:pPr>
+        <w:rPr>
+          <w:sz w:val="20"/>
+          <w:szCs w:val="20"/>
+        </w:rPr>
+      </w:pPr>
+    </w:p>
+    <w:p>
+      <w:pPr>
+        <w:rPr>
+          <w:sz w:val="20"/>
+          <w:szCs w:val="20"/>
+          <w:rtl/>
+        </w:rPr>
+      </w:pPr>
+      <w:r>
+        <w:rPr>
+          <w:rFonts w:cs="Arial"/>
+          <w:noProof/>
+          <w:sz w:val="20"/>
+          <w:szCs w:val="20"/>
+          <w:rtl/>
+          <w:lang w:bidi="ar-SA"/>
+        </w:rPr>
+        <w:drawing>
+          <wp:inline distT="0" distB="0" distL="0" distR="0">
+            <wp:extent cx="5274310" cy="2962372"/>
+            <wp:effectExtent l="0" t="0" r="2540" b="9525"/>
+            <wp:docPr id="4" name="Picture 4" descr="C:\Users\Monder\Desktop\project\Register.jpg"/>
+            <wp:cNvGraphicFramePr>
+              <a:graphicFrameLocks xmlns:a="http://schemas.openxmlformats.org/drawingml/2006/main" noChangeAspect="1"/>
+            </wp:cNvGraphicFramePr>
+            <a:graphic xmlns:a="http://schemas.openxmlformats.org/drawingml/2006/main">
+              <a:graphicData uri="http://schemas.openxmlformats.org/drawingml/2006/picture">
+                <pic:pic xmlns:pic="http://schemas.openxmlformats.org/drawingml/2006/picture">
+                  <pic:nvPicPr>
+                    <pic:cNvPr id="0" name="Picture 15" descr="C:\Users\Monder\Desktop\project\Register.jpg"/>
+                    <pic:cNvPicPr>
+                      <a:picLocks noChangeAspect="1" noChangeArrowheads="1"/>
+                    </pic:cNvPicPr>
+                  </pic:nvPicPr>
+                  <pic:blipFill>
+                    <a:blip r:embed="rId12">
+                      <a:extLst>
+                        <a:ext uri="{28A0092B-C50C-407E-A947-70E740481C1C}">
+                          <a14:useLocalDpi xmlns:a14="http://schemas.microsoft.com/office/drawing/2010/main" val="0"/>
+                        </a:ext>
+                      </a:extLst>
+                    </a:blip>
+                    <a:srcRect/>
+                    <a:stretch>
+                      <a:fillRect/>
+                    </a:stretch>
+                  </pic:blipFill>
+                  <pic:spPr bwMode="auto">
+                    <a:xfrm>
+                      <a:off x="0" y="0"/>
+                      <a:ext cx="5274310" cy="2962372"/>
+                    </a:xfrm>
+                    <a:prstGeom prst="rect">
+                      <a:avLst/>
+                    </a:prstGeom>
+                    <a:noFill/>
+                    <a:ln>
+                      <a:noFill/>
+                    </a:ln>
+                  </pic:spPr>
+                </pic:pic>
+              </a:graphicData>
+            </a:graphic>
+          </wp:inline>
+        </w:drawing>
+      </w:r>
     </w:p>
     <w:sectPr>
       <w:pgSz w:w="11906" w:h="16838"/>

--- a/SRS.docx
+++ b/SRS.docx
@@ -2023,7 +2023,7 @@
       </w:tr>
       <w:tr>
         <w:trPr>
-          <w:trHeight w:val="802"/>
+          <w:trHeight w:val="810"/>
         </w:trPr>
         <w:tc>
           <w:tcPr>
@@ -2043,71 +2043,8 @@
                 <w:rtl/>
               </w:rPr>
             </w:pPr>
-            <w:r>
-              <w:rPr>
-                <w:rFonts w:hint="cs"/>
-                <w:b/>
-                <w:bCs/>
-                <w:color w:val="000000" w:themeColor="text1"/>
-                <w:sz w:val="24"/>
-                <w:szCs w:val="24"/>
-                <w:rtl/>
-              </w:rPr>
-              <w:t xml:space="preserve">חבר רשום </w:t>
-            </w:r>
-          </w:p>
-        </w:tc>
-        <w:tc>
-          <w:tcPr>
-            <w:tcW w:w="3810" w:type="dxa"/>
-            <w:shd w:val="clear" w:color="auto" w:fill="D5DCE4" w:themeFill="text2" w:themeFillTint="33"/>
-          </w:tcPr>
-          <w:p>
-            <w:pPr>
-              <w:pStyle w:val="ListParagraph"/>
-              <w:ind w:left="0"/>
-              <w:rPr>
-                <w:color w:val="000000" w:themeColor="text1"/>
-                <w:sz w:val="24"/>
-                <w:szCs w:val="24"/>
-                <w:rtl/>
-              </w:rPr>
-            </w:pPr>
-            <w:r>
-              <w:rPr>
-                <w:rFonts w:hint="cs"/>
-                <w:color w:val="000000" w:themeColor="text1"/>
-                <w:sz w:val="24"/>
-                <w:szCs w:val="24"/>
-                <w:rtl/>
-              </w:rPr>
-              <w:t xml:space="preserve">גישה לאתר, קבלת עידכונים, השתתפות בפורום, קבלת הזמנות   </w:t>
-            </w:r>
-          </w:p>
-        </w:tc>
-      </w:tr>
-      <w:tr>
-        <w:trPr>
-          <w:trHeight w:val="810"/>
-        </w:trPr>
-        <w:tc>
-          <w:tcPr>
-            <w:tcW w:w="3766" w:type="dxa"/>
-            <w:shd w:val="clear" w:color="auto" w:fill="D5DCE4" w:themeFill="text2" w:themeFillTint="33"/>
-          </w:tcPr>
-          <w:p>
-            <w:pPr>
-              <w:pStyle w:val="ListParagraph"/>
-              <w:ind w:left="0"/>
-              <w:rPr>
-                <w:b/>
-                <w:bCs/>
-                <w:color w:val="000000" w:themeColor="text1"/>
-                <w:sz w:val="24"/>
-                <w:szCs w:val="24"/>
-                <w:rtl/>
-              </w:rPr>
-            </w:pPr>
+            <w:bookmarkStart w:id="0" w:name="_GoBack"/>
+            <w:bookmarkEnd w:id="0"/>
             <w:r>
               <w:rPr>
                 <w:rFonts w:hint="cs"/>
@@ -4402,7 +4339,6 @@
                 <w:color w:val="FFFFFF" w:themeColor="background1"/>
                 <w:rtl/>
               </w:rPr>
-              <w:lastRenderedPageBreak/>
               <w:t xml:space="preserve">תנאי סיום מוצלח </w:t>
             </w:r>
           </w:p>
@@ -4508,6 +4444,7 @@
                 <w:color w:val="FFFFFF" w:themeColor="background1"/>
                 <w:rtl/>
               </w:rPr>
+              <w:lastRenderedPageBreak/>
               <w:t xml:space="preserve">תנאי סיום כישלון </w:t>
             </w:r>
           </w:p>
@@ -5918,7 +5855,6 @@
           <w:szCs w:val="28"/>
           <w:rtl/>
         </w:rPr>
-        <w:lastRenderedPageBreak/>
         <w:t xml:space="preserve">4.2 דרישות תוכנה </w:t>
       </w:r>
     </w:p>
@@ -5944,6 +5880,7 @@
           <w:sz w:val="24"/>
           <w:szCs w:val="24"/>
         </w:rPr>
+        <w:lastRenderedPageBreak/>
         <w:t>MongoDB</w:t>
       </w:r>
     </w:p>
@@ -6302,8 +6239,6 @@
           <w:rtl/>
         </w:rPr>
       </w:pPr>
-      <w:bookmarkStart w:id="0" w:name="_GoBack"/>
-      <w:bookmarkEnd w:id="0"/>
     </w:p>
     <w:p>
       <w:pPr>
@@ -6327,7 +6262,6 @@
           <w:szCs w:val="28"/>
           <w:rtl/>
         </w:rPr>
-        <w:lastRenderedPageBreak/>
         <w:t>4.</w:t>
       </w:r>
       <w:r>
@@ -6389,11 +6323,11 @@
       </w:pPr>
       <w:r>
         <w:rPr>
-          <w:rFonts w:hint="cs"/>
           <w:color w:val="FF0000"/>
           <w:sz w:val="24"/>
           <w:szCs w:val="24"/>
         </w:rPr>
+        <w:lastRenderedPageBreak/>
         <w:pict>
           <v:shapetype id="_x0000_t75" coordsize="21600,21600" o:spt="75" o:preferrelative="t" path="m@4@5l@4@11@9@11@9@5xe" filled="f" stroked="f">
             <v:stroke joinstyle="miter"/>
@@ -6433,7 +6367,7 @@
           <w:szCs w:val="20"/>
         </w:rPr>
         <w:pict>
-          <v:shape id="_x0000_i1033" type="#_x0000_t75" style="width:415.5pt;height:233.25pt">
+          <v:shape id="_x0000_i1026" type="#_x0000_t75" style="width:415.5pt;height:233.25pt">
             <v:imagedata r:id="rId8" o:title="About us"/>
           </v:shape>
         </w:pict>
@@ -6462,7 +6396,7 @@
         </w:rPr>
         <w:lastRenderedPageBreak/>
         <w:pict>
-          <v:shape id="_x0000_i1029" type="#_x0000_t75" style="width:415.5pt;height:349.5pt">
+          <v:shape id="_x0000_i1027" type="#_x0000_t75" style="width:415.5pt;height:349.5pt">
             <v:imagedata r:id="rId9" o:title="Contact us"/>
           </v:shape>
         </w:pict>

--- a/SRS.docx
+++ b/SRS.docx
@@ -1988,8 +1988,22 @@
                 <w:szCs w:val="24"/>
                 <w:rtl/>
               </w:rPr>
+              <w:t>חבר,</w:t>
+            </w:r>
+            <w:r>
+              <w:rPr>
+                <w:rFonts w:hint="cs"/>
+                <w:b/>
+                <w:bCs/>
+                <w:color w:val="000000" w:themeColor="text1"/>
+                <w:sz w:val="24"/>
+                <w:szCs w:val="24"/>
+                <w:rtl/>
+              </w:rPr>
               <w:t xml:space="preserve">שף רשום </w:t>
             </w:r>
+            <w:bookmarkStart w:id="0" w:name="_GoBack"/>
+            <w:bookmarkEnd w:id="0"/>
           </w:p>
         </w:tc>
         <w:tc>
@@ -2043,8 +2057,6 @@
                 <w:rtl/>
               </w:rPr>
             </w:pPr>
-            <w:bookmarkStart w:id="0" w:name="_GoBack"/>
-            <w:bookmarkEnd w:id="0"/>
             <w:r>
               <w:rPr>
                 <w:rFonts w:hint="cs"/>
@@ -5938,43 +5950,6 @@
     </w:p>
     <w:p>
       <w:pPr>
-        <w:pStyle w:val="ListParagraph"/>
-        <w:numPr>
-          <w:ilvl w:val="0"/>
-          <w:numId w:val="4"/>
-        </w:numPr>
-        <w:rPr>
-          <w:b/>
-          <w:bCs/>
-          <w:color w:val="000000" w:themeColor="text1"/>
-          <w:sz w:val="24"/>
-          <w:szCs w:val="24"/>
-          <w:u w:val="single"/>
-        </w:rPr>
-      </w:pPr>
-      <w:r>
-        <w:rPr>
-          <w:color w:val="000000" w:themeColor="text1"/>
-          <w:sz w:val="24"/>
-          <w:szCs w:val="24"/>
-        </w:rPr>
-        <w:t>Bootstrap</w:t>
-      </w:r>
-    </w:p>
-    <w:p>
-      <w:pPr>
-        <w:rPr>
-          <w:b/>
-          <w:bCs/>
-          <w:color w:val="000000" w:themeColor="text1"/>
-          <w:sz w:val="24"/>
-          <w:szCs w:val="24"/>
-          <w:u w:val="single"/>
-        </w:rPr>
-      </w:pPr>
-    </w:p>
-    <w:p>
-      <w:pPr>
         <w:rPr>
           <w:b/>
           <w:bCs/>
@@ -6073,6 +6048,37 @@
           <w:rtl/>
         </w:rPr>
         <w:t>אבטחת מידע(פרטי תשלום)</w:t>
+      </w:r>
+    </w:p>
+    <w:p>
+      <w:pPr>
+        <w:pStyle w:val="ListParagraph"/>
+        <w:numPr>
+          <w:ilvl w:val="0"/>
+          <w:numId w:val="5"/>
+        </w:numPr>
+        <w:rPr>
+          <w:sz w:val="24"/>
+          <w:szCs w:val="24"/>
+        </w:rPr>
+      </w:pPr>
+      <w:r>
+        <w:rPr>
+          <w:rFonts w:hint="cs"/>
+          <w:sz w:val="24"/>
+          <w:szCs w:val="24"/>
+          <w:rtl/>
+        </w:rPr>
+        <w:t>החלפת ש</w:t>
+      </w:r>
+      <w:r>
+        <w:rPr>
+          <w:rFonts w:hint="cs"/>
+          <w:sz w:val="24"/>
+          <w:szCs w:val="24"/>
+          <w:rtl/>
+        </w:rPr>
+        <w:t>פות</w:t>
       </w:r>
     </w:p>
     <w:p>
